--- a/docsMSOrfeu/05. Referências.docx
+++ b/docsMSOrfeu/05. Referências.docx
@@ -1,179 +1,143 @@
 
 <file path=word/document.xml><?xml version="1.0" encoding="utf-8"?>
-<w:document xmlns:o="urn:schemas-microsoft-com:office:office" xmlns:r="http://schemas.openxmlformats.org/officeDocument/2006/relationships" xmlns:v="urn:schemas-microsoft-com:vml" xmlns:w="http://schemas.openxmlformats.org/wordprocessingml/2006/main" xmlns:w10="urn:schemas-microsoft-com:office:word" xmlns:wp="http://schemas.openxmlformats.org/drawingml/2006/wordprocessingDrawing" xmlns:wps="http://schemas.microsoft.com/office/word/2010/wordprocessingShape" xmlns:wpg="http://schemas.microsoft.com/office/word/2010/wordprocessingGroup" xmlns:mc="http://schemas.openxmlformats.org/markup-compatibility/2006" xmlns:wp14="http://schemas.microsoft.com/office/word/2010/wordprocessingDrawing" xmlns:w14="http://schemas.microsoft.com/office/word/2010/wordml" mc:Ignorable="w14 wp14">
+<w:document xmlns:wpc="http://schemas.microsoft.com/office/word/2010/wordprocessingCanvas" xmlns:cx="http://schemas.microsoft.com/office/drawing/2014/chartex" xmlns:cx1="http://schemas.microsoft.com/office/drawing/2015/9/8/chartex" xmlns:cx2="http://schemas.microsoft.com/office/drawing/2015/10/21/chartex" xmlns:cx3="http://schemas.microsoft.com/office/drawing/2016/5/9/chartex" xmlns:cx4="http://schemas.microsoft.com/office/drawing/2016/5/10/chartex" xmlns:cx5="http://schemas.microsoft.com/office/drawing/2016/5/11/chartex" xmlns:cx6="http://schemas.microsoft.com/office/drawing/2016/5/12/chartex" xmlns:cx7="http://schemas.microsoft.com/office/drawing/2016/5/13/chartex" xmlns:cx8="http://schemas.microsoft.com/office/drawing/2016/5/14/chartex" xmlns:mc="http://schemas.openxmlformats.org/markup-compatibility/2006" xmlns:aink="http://schemas.microsoft.com/office/drawing/2016/ink" xmlns:am3d="http://schemas.microsoft.com/office/drawing/2017/model3d" xmlns:o="urn:schemas-microsoft-com:office:office" xmlns:r="http://schemas.openxmlformats.org/officeDocument/2006/relationships" xmlns:m="http://schemas.openxmlformats.org/officeDocument/2006/math" xmlns:v="urn:schemas-microsoft-com:vml" xmlns:wp14="http://schemas.microsoft.com/office/word/2010/wordprocessingDrawing" xmlns:wp="http://schemas.openxmlformats.org/drawingml/2006/wordprocessingDrawing" xmlns:w10="urn:schemas-microsoft-com:office:word" xmlns:w="http://schemas.openxmlformats.org/wordprocessingml/2006/main" xmlns:w14="http://schemas.microsoft.com/office/word/2010/wordml" xmlns:w15="http://schemas.microsoft.com/office/word/2012/wordml" xmlns:w16cid="http://schemas.microsoft.com/office/word/2016/wordml/cid" xmlns:w16se="http://schemas.microsoft.com/office/word/2015/wordml/symex" xmlns:wpg="http://schemas.microsoft.com/office/word/2010/wordprocessingGroup" xmlns:wpi="http://schemas.microsoft.com/office/word/2010/wordprocessingInk" xmlns:wne="http://schemas.microsoft.com/office/word/2006/wordml" xmlns:wps="http://schemas.microsoft.com/office/word/2010/wordprocessingShape" mc:Ignorable="w14 w15 w16se w16cid wp14">
   <w:body>
     <w:p>
-      <w:pPr>
-        <w:pStyle w:val="Normal"/>
-        <w:rPr/>
-      </w:pPr>
       <w:r>
         <w:rPr>
-          <w:rFonts w:eastAsia="Arial" w:cs="Arial" w:ascii="Arial" w:hAnsi="Arial"/>
+          <w:rFonts w:ascii="Arial" w:eastAsia="Arial" w:hAnsi="Arial" w:cs="Arial"/>
           <w:sz w:val="52"/>
           <w:szCs w:val="52"/>
-          <w:lang w:val="pt-BR"/>
         </w:rPr>
         <w:t>5. Referências</w:t>
       </w:r>
     </w:p>
     <w:p>
       <w:pPr>
-        <w:pStyle w:val="Normal"/>
         <w:rPr>
-          <w:rFonts w:ascii="Arial" w:hAnsi="Arial" w:eastAsia="Arial" w:cs="Arial"/>
+          <w:rFonts w:ascii="Arial" w:eastAsia="Arial" w:hAnsi="Arial" w:cs="Arial"/>
           <w:sz w:val="52"/>
           <w:szCs w:val="52"/>
-          <w:lang w:val="pt-BR"/>
         </w:rPr>
       </w:pPr>
-      <w:r>
-        <w:rPr>
-          <w:rFonts w:eastAsia="Arial" w:cs="Arial" w:ascii="Arial" w:hAnsi="Arial"/>
-          <w:sz w:val="52"/>
-          <w:szCs w:val="52"/>
-          <w:lang w:val="pt-BR"/>
-        </w:rPr>
-      </w:r>
     </w:p>
     <w:tbl>
       <w:tblPr>
-        <w:tblStyle w:val="GridTable6Colorful-Accent1"/>
+        <w:tblStyle w:val="TabeladeGrade6Colorida-nfase1"/>
         <w:tblW w:w="9026" w:type="dxa"/>
-        <w:jc w:val="left"/>
-        <w:tblInd w:w="0" w:type="dxa"/>
-        <w:tblCellMar>
-          <w:top w:w="0" w:type="dxa"/>
-          <w:left w:w="108" w:type="dxa"/>
-          <w:bottom w:w="0" w:type="dxa"/>
-          <w:right w:w="108" w:type="dxa"/>
-        </w:tblCellMar>
-        <w:tblLook w:noVBand="1" w:val="06a0" w:noHBand="1" w:lastColumn="0" w:firstColumn="1" w:lastRow="0" w:firstRow="1"/>
+        <w:tblLook w:val="06A0" w:firstRow="1" w:lastRow="0" w:firstColumn="1" w:lastColumn="0" w:noHBand="1" w:noVBand="1"/>
       </w:tblPr>
       <w:tblGrid>
-        <w:gridCol w:w="4513"/>
-        <w:gridCol w:w="4512"/>
+        <w:gridCol w:w="3113"/>
+        <w:gridCol w:w="5913"/>
       </w:tblGrid>
       <w:tr>
-        <w:trPr/>
+        <w:trPr>
+          <w:cnfStyle w:val="100000000000" w:firstRow="1" w:lastRow="0" w:firstColumn="0" w:lastColumn="0" w:oddVBand="0" w:evenVBand="0" w:oddHBand="0" w:evenHBand="0" w:firstRowFirstColumn="0" w:firstRowLastColumn="0" w:lastRowFirstColumn="0" w:lastRowLastColumn="0"/>
+        </w:trPr>
         <w:tc>
           <w:tcPr>
+            <w:cnfStyle w:val="001000000000" w:firstRow="0" w:lastRow="0" w:firstColumn="1" w:lastColumn="0" w:oddVBand="0" w:evenVBand="0" w:oddHBand="0" w:evenHBand="0" w:firstRowFirstColumn="0" w:firstRowLastColumn="0" w:lastRowFirstColumn="0" w:lastRowLastColumn="0"/>
             <w:tcW w:w="4513" w:type="dxa"/>
-            <w:cnfStyle w:val="001000000000" w:firstRow="0" w:lastRow="0" w:firstColumn="1" w:lastColumn="0" w:oddVBand="0" w:evenVBand="0" w:oddHBand="0" w:evenHBand="0" w:firstRowFirstColumn="0" w:firstRowLastColumn="0" w:lastRowFirstColumn="0" w:lastRowLastColumn="0"/>
             <w:tcBorders>
               <w:bottom w:val="single" w:sz="12" w:space="0" w:color="9CC2E5"/>
-              <w:insideH w:val="single" w:sz="12" w:space="0" w:color="9CC2E5"/>
             </w:tcBorders>
-            <w:shd w:fill="auto" w:val="clear"/>
+            <w:shd w:val="clear" w:color="auto" w:fill="auto"/>
             <w:vAlign w:val="center"/>
           </w:tcPr>
           <w:p>
             <w:pPr>
-              <w:pStyle w:val="Normal"/>
-              <w:spacing w:lineRule="auto" w:line="240" w:before="0" w:after="0"/>
-              <w:rPr>
-                <w:rFonts w:ascii="Arial" w:hAnsi="Arial"/>
-                <w:b w:val="false"/>
-                <w:i w:val="false"/>
-                <w:caps w:val="false"/>
-                <w:smallCaps w:val="false"/>
-                <w:strike w:val="false"/>
-                <w:dstrike w:val="false"/>
-                <w:color w:val="202124"/>
-                <w:sz w:val="19"/>
-                <w:u w:val="none"/>
-                <w:effect w:val="none"/>
+              <w:spacing w:after="0" w:line="240" w:lineRule="auto"/>
+              <w:rPr>
+                <w:rFonts w:ascii="Arial" w:hAnsi="Arial"/>
+                <w:b w:val="0"/>
+                <w:color w:val="202124"/>
               </w:rPr>
             </w:pPr>
             <w:bookmarkStart w:id="0" w:name="docs-internal-guid-ac9cabac-7fff-238f-d0"/>
             <w:bookmarkEnd w:id="0"/>
             <w:r>
               <w:rPr>
-                <w:rFonts w:eastAsia="Arial" w:cs="Arial" w:ascii="Arial" w:hAnsi="Arial"/>
-                <w:b w:val="false"/>
-                <w:bCs w:val="false"/>
-                <w:i w:val="false"/>
-                <w:caps w:val="false"/>
-                <w:smallCaps w:val="false"/>
-                <w:strike w:val="false"/>
-                <w:dstrike w:val="false"/>
-                <w:color w:val="202124"/>
-                <w:sz w:val="19"/>
-                <w:szCs w:val="19"/>
-                <w:u w:val="none"/>
-                <w:effect w:val="none"/>
-                <w:lang w:val="pt-BR"/>
-              </w:rPr>
-              <w:t>Site da programanex.</w:t>
-            </w:r>
-          </w:p>
-          <w:p>
-            <w:pPr>
-              <w:pStyle w:val="Normal"/>
-              <w:spacing w:lineRule="auto" w:line="240" w:before="0" w:after="0"/>
-              <w:rPr>
-                <w:rFonts w:ascii="Arial" w:hAnsi="Arial" w:eastAsia="Arial" w:cs="Arial"/>
-                <w:b w:val="false"/>
-                <w:b w:val="false"/>
-                <w:bCs w:val="false"/>
-                <w:color w:val="202124"/>
-                <w:sz w:val="19"/>
-                <w:szCs w:val="19"/>
-                <w:lang w:val="pt-BR"/>
-              </w:rPr>
-            </w:pPr>
-            <w:r>
-              <w:rPr/>
-            </w:r>
+                <w:rFonts w:ascii="Arial" w:eastAsia="Arial" w:hAnsi="Arial" w:cs="Arial"/>
+                <w:b w:val="0"/>
+                <w:bCs w:val="0"/>
+                <w:color w:val="202124"/>
+              </w:rPr>
+              <w:t xml:space="preserve">Site da </w:t>
+            </w:r>
+            <w:proofErr w:type="spellStart"/>
+            <w:r>
+              <w:rPr>
+                <w:rFonts w:ascii="Arial" w:eastAsia="Arial" w:hAnsi="Arial" w:cs="Arial"/>
+                <w:b w:val="0"/>
+                <w:bCs w:val="0"/>
+                <w:color w:val="202124"/>
+              </w:rPr>
+              <w:t>progra</w:t>
+            </w:r>
+            <w:bookmarkStart w:id="1" w:name="_GoBack"/>
+            <w:bookmarkEnd w:id="1"/>
+            <w:r>
+              <w:rPr>
+                <w:rFonts w:ascii="Arial" w:eastAsia="Arial" w:hAnsi="Arial" w:cs="Arial"/>
+                <w:b w:val="0"/>
+                <w:bCs w:val="0"/>
+                <w:color w:val="202124"/>
+              </w:rPr>
+              <w:t>manex</w:t>
+            </w:r>
+            <w:proofErr w:type="spellEnd"/>
+            <w:r>
+              <w:rPr>
+                <w:rFonts w:ascii="Arial" w:eastAsia="Arial" w:hAnsi="Arial" w:cs="Arial"/>
+                <w:b w:val="0"/>
+                <w:bCs w:val="0"/>
+                <w:color w:val="202124"/>
+              </w:rPr>
+              <w:t>.</w:t>
+            </w:r>
+          </w:p>
+          <w:p>
+            <w:pPr>
+              <w:spacing w:after="0" w:line="240" w:lineRule="auto"/>
+              <w:rPr>
+                <w:rFonts w:ascii="Arial" w:eastAsia="Arial" w:hAnsi="Arial" w:cs="Arial"/>
+                <w:b w:val="0"/>
+                <w:bCs w:val="0"/>
+                <w:color w:val="202124"/>
+              </w:rPr>
+            </w:pPr>
           </w:p>
         </w:tc>
         <w:tc>
           <w:tcPr>
             <w:tcW w:w="4512" w:type="dxa"/>
-            <w:cnfStyle w:val="000000000000" w:firstRow="0" w:lastRow="0" w:firstColumn="0" w:lastColumn="0" w:oddVBand="0" w:evenVBand="0" w:oddHBand="0" w:evenHBand="0" w:firstRowFirstColumn="0" w:firstRowLastColumn="0" w:lastRowFirstColumn="0" w:lastRowLastColumn="0"/>
             <w:tcBorders>
               <w:bottom w:val="single" w:sz="12" w:space="0" w:color="9CC2E5"/>
-              <w:insideH w:val="single" w:sz="12" w:space="0" w:color="9CC2E5"/>
             </w:tcBorders>
-            <w:shd w:fill="auto" w:val="clear"/>
+            <w:shd w:val="clear" w:color="auto" w:fill="auto"/>
             <w:vAlign w:val="bottom"/>
           </w:tcPr>
           <w:p>
             <w:pPr>
-              <w:pStyle w:val="Normal"/>
-              <w:spacing w:lineRule="auto" w:line="240" w:before="0" w:after="0"/>
-              <w:rPr/>
-            </w:pPr>
-            <w:r>
-              <w:rPr/>
-            </w:r>
-          </w:p>
-          <w:p>
-            <w:pPr>
-              <w:pStyle w:val="TextBody"/>
-              <w:spacing w:lineRule="auto" w:line="240" w:before="0" w:after="0"/>
-              <w:rPr/>
-            </w:pPr>
-            <w:hyperlink r:id="rId2">
-              <w:bookmarkStart w:id="1" w:name="docs-internal-guid-e08aeb3e-7fff-4a2d-c7"/>
-              <w:bookmarkEnd w:id="1"/>
+              <w:spacing w:after="0" w:line="240" w:lineRule="auto"/>
+              <w:cnfStyle w:val="100000000000" w:firstRow="1" w:lastRow="0" w:firstColumn="0" w:lastColumn="0" w:oddVBand="0" w:evenVBand="0" w:oddHBand="0" w:evenHBand="0" w:firstRowFirstColumn="0" w:firstRowLastColumn="0" w:lastRowFirstColumn="0" w:lastRowLastColumn="0"/>
+            </w:pPr>
+          </w:p>
+          <w:p>
+            <w:pPr>
+              <w:pStyle w:val="Corpodetexto"/>
+              <w:spacing w:after="0" w:line="240" w:lineRule="auto"/>
+              <w:cnfStyle w:val="100000000000" w:firstRow="1" w:lastRow="0" w:firstColumn="0" w:lastColumn="0" w:oddVBand="0" w:evenVBand="0" w:oddHBand="0" w:evenHBand="0" w:firstRowFirstColumn="0" w:firstRowLastColumn="0" w:lastRowFirstColumn="0" w:lastRowLastColumn="0"/>
+            </w:pPr>
+            <w:hyperlink r:id="rId4">
+              <w:bookmarkStart w:id="2" w:name="docs-internal-guid-e08aeb3e-7fff-4a2d-c7"/>
+              <w:bookmarkEnd w:id="2"/>
               <w:r>
                 <w:rPr>
                   <w:rStyle w:val="InternetLink"/>
-                  <w:rFonts w:eastAsia="Arial" w:cs="Arial" w:ascii="Arial" w:hAnsi="Arial"/>
-                  <w:b/>
-                  <w:bCs/>
-                  <w:i w:val="false"/>
-                  <w:caps w:val="false"/>
-                  <w:smallCaps w:val="false"/>
-                  <w:strike w:val="false"/>
-                  <w:dstrike w:val="false"/>
+                  <w:rFonts w:ascii="Arial" w:eastAsia="Arial" w:hAnsi="Arial" w:cs="Arial"/>
                   <w:color w:val="1155CC"/>
-                  <w:sz w:val="19"/>
-                  <w:szCs w:val="19"/>
-                  <w:u w:val="single"/>
-                  <w:effect w:val="none"/>
-                  <w:lang w:val="pt-BR"/>
                 </w:rPr>
                 <w:t>https://www.programanex.com.br/segmentos/mercado</w:t>
               </w:r>
@@ -181,524 +145,308 @@
           </w:p>
           <w:p>
             <w:pPr>
-              <w:pStyle w:val="TextBody"/>
-              <w:rPr/>
-            </w:pPr>
-            <w:r>
-              <w:rPr/>
-            </w:r>
-          </w:p>
-          <w:p>
-            <w:pPr>
-              <w:pStyle w:val="TextBody"/>
-              <w:bidi w:val="0"/>
-              <w:spacing w:lineRule="auto" w:line="288" w:before="0" w:after="0"/>
-              <w:rPr>
-                <w:rFonts w:ascii="Arial" w:hAnsi="Arial"/>
-                <w:b w:val="false"/>
-                <w:i w:val="false"/>
-                <w:caps w:val="false"/>
-                <w:smallCaps w:val="false"/>
-                <w:strike w:val="false"/>
-                <w:dstrike w:val="false"/>
+              <w:pStyle w:val="Corpodetexto"/>
+              <w:cnfStyle w:val="100000000000" w:firstRow="1" w:lastRow="0" w:firstColumn="0" w:lastColumn="0" w:oddVBand="0" w:evenVBand="0" w:oddHBand="0" w:evenHBand="0" w:firstRowFirstColumn="0" w:firstRowLastColumn="0" w:lastRowFirstColumn="0" w:lastRowLastColumn="0"/>
+            </w:pPr>
+          </w:p>
+          <w:p>
+            <w:pPr>
+              <w:pStyle w:val="Corpodetexto"/>
+              <w:spacing w:after="0" w:line="288" w:lineRule="auto"/>
+              <w:cnfStyle w:val="100000000000" w:firstRow="1" w:lastRow="0" w:firstColumn="0" w:lastColumn="0" w:oddVBand="0" w:evenVBand="0" w:oddHBand="0" w:evenHBand="0" w:firstRowFirstColumn="0" w:firstRowLastColumn="0" w:lastRowFirstColumn="0" w:lastRowLastColumn="0"/>
+              <w:rPr>
+                <w:rFonts w:ascii="Arial" w:hAnsi="Arial"/>
                 <w:color w:val="000000"/>
-                <w:sz w:val="19"/>
-                <w:u w:val="none"/>
-                <w:effect w:val="none"/>
-              </w:rPr>
-            </w:pPr>
-            <w:r>
-              <w:rPr>
-                <w:rFonts w:ascii="Arial" w:hAnsi="Arial"/>
-                <w:b w:val="false"/>
-                <w:i w:val="false"/>
-                <w:caps w:val="false"/>
-                <w:smallCaps w:val="false"/>
-                <w:strike w:val="false"/>
-                <w:dstrike w:val="false"/>
+              </w:rPr>
+            </w:pPr>
+            <w:r>
+              <w:rPr>
+                <w:rFonts w:ascii="Arial" w:hAnsi="Arial"/>
+                <w:b w:val="0"/>
                 <w:color w:val="000000"/>
-                <w:sz w:val="19"/>
-                <w:u w:val="none"/>
-                <w:effect w:val="none"/>
-              </w:rPr>
-              <w:t>Encontramos este site de uma empresa que desenvolve sistemas para o comércio. Nos baseamos nele para exemplificar como gostaríamos de implementar as funcionalidades e soluções para o problema proposto.</w:t>
-            </w:r>
-          </w:p>
-          <w:p>
-            <w:pPr>
-              <w:pStyle w:val="TextBody"/>
-              <w:rPr/>
-            </w:pPr>
-            <w:r>
-              <w:rPr/>
+              </w:rPr>
+              <w:t xml:space="preserve">Encontramos este site de uma empresa que desenvolve sistemas para o comércio. Nos baseamos nele </w:t>
+            </w:r>
+            <w:r>
+              <w:rPr>
+                <w:rFonts w:ascii="Arial" w:hAnsi="Arial"/>
+                <w:b w:val="0"/>
+                <w:color w:val="000000"/>
+              </w:rPr>
+              <w:t>para exemplificar como gostaríamos de implementar as funcionalidades e soluções para o problema proposto.</w:t>
+            </w:r>
+          </w:p>
+          <w:p>
+            <w:pPr>
+              <w:pStyle w:val="Corpodetexto"/>
+              <w:cnfStyle w:val="100000000000" w:firstRow="1" w:lastRow="0" w:firstColumn="0" w:lastColumn="0" w:oddVBand="0" w:evenVBand="0" w:oddHBand="0" w:evenHBand="0" w:firstRowFirstColumn="0" w:firstRowLastColumn="0" w:lastRowFirstColumn="0" w:lastRowLastColumn="0"/>
+            </w:pPr>
+            <w:r>
               <w:br/>
             </w:r>
           </w:p>
           <w:p>
             <w:pPr>
-              <w:pStyle w:val="Normal"/>
-              <w:spacing w:lineRule="auto" w:line="240" w:before="0" w:after="0"/>
-              <w:rPr>
-                <w:rFonts w:ascii="Arial" w:hAnsi="Arial" w:eastAsia="Arial" w:cs="Arial"/>
-                <w:b/>
-                <w:b/>
-                <w:bCs/>
+              <w:spacing w:after="0" w:line="240" w:lineRule="auto"/>
+              <w:cnfStyle w:val="100000000000" w:firstRow="1" w:lastRow="0" w:firstColumn="0" w:lastColumn="0" w:oddVBand="0" w:evenVBand="0" w:oddHBand="0" w:evenHBand="0" w:firstRowFirstColumn="0" w:firstRowLastColumn="0" w:lastRowFirstColumn="0" w:lastRowLastColumn="0"/>
+              <w:rPr>
+                <w:rFonts w:ascii="Arial" w:eastAsia="Arial" w:hAnsi="Arial" w:cs="Arial"/>
+                <w:b w:val="0"/>
+                <w:bCs w:val="0"/>
                 <w:color w:val="3367D6"/>
-                <w:sz w:val="19"/>
-                <w:szCs w:val="19"/>
-                <w:lang w:val="pt-BR"/>
-              </w:rPr>
-            </w:pPr>
-            <w:r>
-              <w:rPr>
-                <w:rFonts w:eastAsia="Arial" w:cs="Arial" w:ascii="Arial" w:hAnsi="Arial"/>
-                <w:b/>
-                <w:bCs/>
+              </w:rPr>
+            </w:pPr>
+          </w:p>
+          <w:p>
+            <w:pPr>
+              <w:spacing w:after="0" w:line="240" w:lineRule="auto"/>
+              <w:cnfStyle w:val="100000000000" w:firstRow="1" w:lastRow="0" w:firstColumn="0" w:lastColumn="0" w:oddVBand="0" w:evenVBand="0" w:oddHBand="0" w:evenHBand="0" w:firstRowFirstColumn="0" w:firstRowLastColumn="0" w:lastRowFirstColumn="0" w:lastRowLastColumn="0"/>
+              <w:rPr>
+                <w:rFonts w:ascii="Arial" w:eastAsia="Arial" w:hAnsi="Arial" w:cs="Arial"/>
+                <w:b w:val="0"/>
+                <w:bCs w:val="0"/>
                 <w:color w:val="3367D6"/>
-                <w:sz w:val="19"/>
-                <w:szCs w:val="19"/>
-                <w:lang w:val="pt-BR"/>
-              </w:rPr>
-            </w:r>
-          </w:p>
-          <w:p>
-            <w:pPr>
-              <w:pStyle w:val="Normal"/>
-              <w:spacing w:lineRule="auto" w:line="240" w:before="0" w:after="0"/>
-              <w:rPr>
-                <w:rFonts w:ascii="Arial" w:hAnsi="Arial" w:eastAsia="Arial" w:cs="Arial"/>
-                <w:b/>
-                <w:b/>
-                <w:bCs/>
-                <w:color w:val="3367D6"/>
-                <w:sz w:val="19"/>
-                <w:szCs w:val="19"/>
-                <w:lang w:val="pt-BR"/>
-              </w:rPr>
-            </w:pPr>
-            <w:r>
-              <w:rPr>
-                <w:rFonts w:eastAsia="Arial" w:cs="Arial" w:ascii="Arial" w:hAnsi="Arial"/>
-                <w:b/>
-                <w:bCs/>
-                <w:color w:val="3367D6"/>
-                <w:sz w:val="19"/>
-                <w:szCs w:val="19"/>
-                <w:lang w:val="pt-BR"/>
-              </w:rPr>
-            </w:r>
+              </w:rPr>
+            </w:pPr>
           </w:p>
         </w:tc>
       </w:tr>
       <w:tr>
-        <w:trPr/>
         <w:tc>
           <w:tcPr>
+            <w:cnfStyle w:val="001000000000" w:firstRow="0" w:lastRow="0" w:firstColumn="1" w:lastColumn="0" w:oddVBand="0" w:evenVBand="0" w:oddHBand="0" w:evenHBand="0" w:firstRowFirstColumn="0" w:firstRowLastColumn="0" w:lastRowFirstColumn="0" w:lastRowLastColumn="0"/>
             <w:tcW w:w="4513" w:type="dxa"/>
-            <w:cnfStyle w:val="001000000000" w:firstRow="0" w:lastRow="0" w:firstColumn="1" w:lastColumn="0" w:oddVBand="0" w:evenVBand="0" w:oddHBand="0" w:evenHBand="0" w:firstRowFirstColumn="0" w:firstRowLastColumn="0" w:lastRowFirstColumn="0" w:lastRowLastColumn="0"/>
             <w:tcBorders>
               <w:bottom w:val="single" w:sz="12" w:space="0" w:color="9CC2E5"/>
-              <w:insideH w:val="single" w:sz="12" w:space="0" w:color="9CC2E5"/>
             </w:tcBorders>
-            <w:shd w:fill="auto" w:val="clear"/>
+            <w:shd w:val="clear" w:color="auto" w:fill="auto"/>
             <w:vAlign w:val="center"/>
           </w:tcPr>
           <w:p>
             <w:pPr>
-              <w:pStyle w:val="Normal"/>
-              <w:spacing w:lineRule="auto" w:line="240" w:before="0" w:after="0"/>
-              <w:rPr>
-                <w:rFonts w:ascii="Arial" w:hAnsi="Arial" w:eastAsia="Arial" w:cs="Arial"/>
-                <w:b/>
-                <w:b/>
-                <w:bCs/>
-                <w:color w:val="202124"/>
-                <w:sz w:val="19"/>
-                <w:szCs w:val="19"/>
-                <w:lang w:val="pt-BR"/>
-              </w:rPr>
-            </w:pPr>
-            <w:r>
-              <w:rPr>
-                <w:rFonts w:eastAsia="Arial" w:cs="Arial" w:ascii="Arial" w:hAnsi="Arial"/>
-                <w:b/>
-                <w:bCs/>
-                <w:color w:val="202124"/>
-                <w:sz w:val="19"/>
-                <w:szCs w:val="19"/>
-                <w:lang w:val="pt-BR"/>
-              </w:rPr>
-            </w:r>
-          </w:p>
-          <w:p>
-            <w:pPr>
-              <w:pStyle w:val="Normal"/>
-              <w:spacing w:lineRule="auto" w:line="240" w:before="0" w:after="0"/>
-              <w:rPr>
-                <w:rFonts w:ascii="Arial" w:hAnsi="Arial"/>
-                <w:b w:val="false"/>
-                <w:b/>
-                <w:bCs/>
-                <w:i w:val="false"/>
-                <w:caps w:val="false"/>
-                <w:smallCaps w:val="false"/>
-                <w:strike w:val="false"/>
-                <w:dstrike w:val="false"/>
-                <w:color w:val="202124"/>
-                <w:sz w:val="19"/>
-                <w:u w:val="none"/>
-                <w:effect w:val="none"/>
-              </w:rPr>
-            </w:pPr>
-            <w:bookmarkStart w:id="2" w:name="docs-internal-guid-21a0091e-7fff-be08-12"/>
-            <w:bookmarkEnd w:id="2"/>
-            <w:r>
-              <w:rPr>
-                <w:rFonts w:eastAsia="Arial" w:cs="Arial" w:ascii="Arial" w:hAnsi="Arial"/>
-                <w:b w:val="false"/>
-                <w:bCs/>
-                <w:i w:val="false"/>
-                <w:caps w:val="false"/>
-                <w:smallCaps w:val="false"/>
-                <w:strike w:val="false"/>
-                <w:dstrike w:val="false"/>
-                <w:color w:val="202124"/>
-                <w:sz w:val="19"/>
-                <w:szCs w:val="19"/>
-                <w:u w:val="none"/>
-                <w:effect w:val="none"/>
-                <w:lang w:val="pt-BR"/>
+              <w:spacing w:after="0" w:line="240" w:lineRule="auto"/>
+              <w:rPr>
+                <w:rFonts w:ascii="Arial" w:eastAsia="Arial" w:hAnsi="Arial" w:cs="Arial"/>
+                <w:color w:val="202124"/>
+              </w:rPr>
+            </w:pPr>
+          </w:p>
+          <w:p>
+            <w:pPr>
+              <w:spacing w:after="0" w:line="240" w:lineRule="auto"/>
+              <w:rPr>
+                <w:rFonts w:ascii="Arial" w:hAnsi="Arial"/>
+                <w:color w:val="202124"/>
+              </w:rPr>
+            </w:pPr>
+            <w:bookmarkStart w:id="3" w:name="docs-internal-guid-21a0091e-7fff-be08-12"/>
+            <w:bookmarkEnd w:id="3"/>
+            <w:r>
+              <w:rPr>
+                <w:rFonts w:ascii="Arial" w:eastAsia="Arial" w:hAnsi="Arial" w:cs="Arial"/>
+                <w:b w:val="0"/>
+                <w:color w:val="202124"/>
               </w:rPr>
               <w:t>Instagram da Mercearia Bessa.</w:t>
             </w:r>
           </w:p>
           <w:p>
             <w:pPr>
-              <w:pStyle w:val="Normal"/>
-              <w:spacing w:lineRule="auto" w:line="240" w:before="0" w:after="0"/>
-              <w:rPr>
-                <w:rFonts w:ascii="Arial" w:hAnsi="Arial" w:eastAsia="Arial" w:cs="Arial"/>
-                <w:color w:val="202124"/>
-                <w:sz w:val="19"/>
-                <w:szCs w:val="19"/>
-                <w:lang w:val="pt-BR"/>
-              </w:rPr>
-            </w:pPr>
-            <w:r>
-              <w:rPr>
-                <w:b/>
-                <w:bCs/>
-              </w:rPr>
-            </w:r>
-          </w:p>
-          <w:p>
-            <w:pPr>
-              <w:pStyle w:val="Normal"/>
-              <w:spacing w:lineRule="auto" w:line="240" w:before="0" w:after="0"/>
-              <w:rPr>
-                <w:rFonts w:ascii="Arial" w:hAnsi="Arial" w:eastAsia="Arial" w:cs="Arial"/>
-                <w:b/>
-                <w:b/>
-                <w:bCs/>
-                <w:color w:val="202124"/>
-                <w:sz w:val="19"/>
-                <w:szCs w:val="19"/>
-                <w:lang w:val="pt-BR"/>
-              </w:rPr>
-            </w:pPr>
-            <w:r>
-              <w:rPr>
-                <w:rFonts w:eastAsia="Arial" w:cs="Arial" w:ascii="Arial" w:hAnsi="Arial"/>
-                <w:b/>
-                <w:bCs/>
-                <w:color w:val="202124"/>
-                <w:sz w:val="19"/>
-                <w:szCs w:val="19"/>
-                <w:lang w:val="pt-BR"/>
-              </w:rPr>
-            </w:r>
-          </w:p>
-          <w:p>
-            <w:pPr>
-              <w:pStyle w:val="Normal"/>
-              <w:spacing w:lineRule="auto" w:line="240" w:before="0" w:after="0"/>
-              <w:rPr>
-                <w:rFonts w:ascii="Arial" w:hAnsi="Arial" w:eastAsia="Arial" w:cs="Arial"/>
-                <w:b/>
-                <w:b/>
-                <w:bCs/>
-                <w:color w:val="202124"/>
-                <w:sz w:val="19"/>
-                <w:szCs w:val="19"/>
-                <w:lang w:val="pt-BR"/>
-              </w:rPr>
-            </w:pPr>
-            <w:r>
-              <w:rPr>
-                <w:rFonts w:eastAsia="Arial" w:cs="Arial" w:ascii="Arial" w:hAnsi="Arial"/>
-                <w:b/>
-                <w:bCs/>
-                <w:color w:val="202124"/>
-                <w:sz w:val="19"/>
-                <w:szCs w:val="19"/>
-                <w:lang w:val="pt-BR"/>
-              </w:rPr>
-            </w:r>
+              <w:spacing w:after="0" w:line="240" w:lineRule="auto"/>
+              <w:rPr>
+                <w:rFonts w:ascii="Arial" w:eastAsia="Arial" w:hAnsi="Arial" w:cs="Arial"/>
+                <w:color w:val="202124"/>
+              </w:rPr>
+            </w:pPr>
+          </w:p>
+          <w:p>
+            <w:pPr>
+              <w:spacing w:after="0" w:line="240" w:lineRule="auto"/>
+              <w:rPr>
+                <w:rFonts w:ascii="Arial" w:eastAsia="Arial" w:hAnsi="Arial" w:cs="Arial"/>
+                <w:color w:val="202124"/>
+              </w:rPr>
+            </w:pPr>
+          </w:p>
+          <w:p>
+            <w:pPr>
+              <w:spacing w:after="0" w:line="240" w:lineRule="auto"/>
+              <w:rPr>
+                <w:rFonts w:ascii="Arial" w:eastAsia="Arial" w:hAnsi="Arial" w:cs="Arial"/>
+                <w:color w:val="202124"/>
+              </w:rPr>
+            </w:pPr>
           </w:p>
         </w:tc>
         <w:tc>
           <w:tcPr>
             <w:tcW w:w="4512" w:type="dxa"/>
-            <w:cnfStyle w:val="000000000000" w:firstRow="0" w:lastRow="0" w:firstColumn="0" w:lastColumn="0" w:oddVBand="0" w:evenVBand="0" w:oddHBand="0" w:evenHBand="0" w:firstRowFirstColumn="0" w:firstRowLastColumn="0" w:lastRowFirstColumn="0" w:lastRowLastColumn="0"/>
             <w:tcBorders>
               <w:bottom w:val="single" w:sz="12" w:space="0" w:color="9CC2E5"/>
-              <w:insideH w:val="single" w:sz="12" w:space="0" w:color="9CC2E5"/>
             </w:tcBorders>
-            <w:shd w:fill="auto" w:val="clear"/>
+            <w:shd w:val="clear" w:color="auto" w:fill="auto"/>
             <w:vAlign w:val="center"/>
           </w:tcPr>
           <w:p>
             <w:pPr>
-              <w:pStyle w:val="TextBody"/>
-              <w:spacing w:lineRule="auto" w:line="240" w:before="0" w:after="0"/>
-              <w:rPr>
-                <w:rFonts w:ascii="Arial" w:hAnsi="Arial" w:eastAsia="Arial" w:cs="Arial"/>
+              <w:pStyle w:val="Corpodetexto"/>
+              <w:spacing w:after="0" w:line="240" w:lineRule="auto"/>
+              <w:cnfStyle w:val="000000000000" w:firstRow="0" w:lastRow="0" w:firstColumn="0" w:lastColumn="0" w:oddVBand="0" w:evenVBand="0" w:oddHBand="0" w:evenHBand="0" w:firstRowFirstColumn="0" w:firstRowLastColumn="0" w:lastRowFirstColumn="0" w:lastRowLastColumn="0"/>
+              <w:rPr>
+                <w:rFonts w:ascii="Arial" w:eastAsia="Arial" w:hAnsi="Arial" w:cs="Arial"/>
                 <w:b/>
-                <w:i w:val="false"/>
-                <w:caps w:val="false"/>
-                <w:smallCaps w:val="false"/>
-                <w:strike w:val="false"/>
-                <w:dstrike w:val="false"/>
                 <w:color w:val="3367D6"/>
-                <w:sz w:val="19"/>
-                <w:szCs w:val="19"/>
-                <w:u w:val="none"/>
-                <w:effect w:val="none"/>
-                <w:lang w:val="pt-BR"/>
-              </w:rPr>
-            </w:pPr>
-            <w:hyperlink r:id="rId3">
-              <w:r>
-                <w:rPr/>
-              </w:r>
-            </w:hyperlink>
-          </w:p>
-          <w:p>
-            <w:pPr>
-              <w:pStyle w:val="TextBody"/>
-              <w:spacing w:lineRule="auto" w:line="240" w:before="0" w:after="0"/>
-              <w:rPr/>
-            </w:pPr>
-            <w:bookmarkStart w:id="3" w:name="docs-internal-guid-3cc1b47e-7fff-ff3c-00"/>
-            <w:bookmarkEnd w:id="3"/>
-            <w:r>
-              <w:rPr>
-                <w:rFonts w:eastAsia="Arial" w:cs="Arial" w:ascii="Arial" w:hAnsi="Arial"/>
+              </w:rPr>
+            </w:pPr>
+            <w:hyperlink r:id="rId5"/>
+          </w:p>
+          <w:p>
+            <w:pPr>
+              <w:pStyle w:val="Corpodetexto"/>
+              <w:spacing w:after="0" w:line="240" w:lineRule="auto"/>
+              <w:cnfStyle w:val="000000000000" w:firstRow="0" w:lastRow="0" w:firstColumn="0" w:lastColumn="0" w:oddVBand="0" w:evenVBand="0" w:oddHBand="0" w:evenHBand="0" w:firstRowFirstColumn="0" w:firstRowLastColumn="0" w:lastRowFirstColumn="0" w:lastRowLastColumn="0"/>
+            </w:pPr>
+            <w:bookmarkStart w:id="4" w:name="docs-internal-guid-3cc1b47e-7fff-ff3c-00"/>
+            <w:bookmarkEnd w:id="4"/>
+            <w:r>
+              <w:rPr>
+                <w:rFonts w:ascii="Arial" w:eastAsia="Arial" w:hAnsi="Arial" w:cs="Arial"/>
                 <w:b/>
-                <w:i w:val="false"/>
-                <w:caps w:val="false"/>
-                <w:smallCaps w:val="false"/>
-                <w:strike w:val="false"/>
-                <w:dstrike w:val="false"/>
                 <w:color w:val="3367D6"/>
-                <w:sz w:val="19"/>
-                <w:szCs w:val="19"/>
-                <w:u w:val="none"/>
-                <w:effect w:val="none"/>
-                <w:lang w:val="pt-BR"/>
-              </w:rPr>
-              <w:t>@mercearia_bessa</w:t>
-            </w:r>
-          </w:p>
-          <w:p>
-            <w:pPr>
-              <w:pStyle w:val="TextBody"/>
-              <w:rPr/>
-            </w:pPr>
-            <w:r>
-              <w:rPr/>
-            </w:r>
-          </w:p>
-          <w:p>
-            <w:pPr>
-              <w:pStyle w:val="TextBody"/>
-              <w:bidi w:val="0"/>
-              <w:spacing w:lineRule="auto" w:line="288" w:before="0" w:after="0"/>
-              <w:rPr>
-                <w:rFonts w:ascii="Arial" w:hAnsi="Arial"/>
-                <w:b w:val="false"/>
-                <w:i w:val="false"/>
-                <w:caps w:val="false"/>
-                <w:smallCaps w:val="false"/>
-                <w:strike w:val="false"/>
-                <w:dstrike w:val="false"/>
+              </w:rPr>
+              <w:t>@</w:t>
+            </w:r>
+            <w:proofErr w:type="spellStart"/>
+            <w:r>
+              <w:rPr>
+                <w:rFonts w:ascii="Arial" w:eastAsia="Arial" w:hAnsi="Arial" w:cs="Arial"/>
+                <w:b/>
+                <w:color w:val="3367D6"/>
+              </w:rPr>
+              <w:t>mercearia_bessa</w:t>
+            </w:r>
+            <w:proofErr w:type="spellEnd"/>
+          </w:p>
+          <w:p>
+            <w:pPr>
+              <w:pStyle w:val="Corpodetexto"/>
+              <w:cnfStyle w:val="000000000000" w:firstRow="0" w:lastRow="0" w:firstColumn="0" w:lastColumn="0" w:oddVBand="0" w:evenVBand="0" w:oddHBand="0" w:evenHBand="0" w:firstRowFirstColumn="0" w:firstRowLastColumn="0" w:lastRowFirstColumn="0" w:lastRowLastColumn="0"/>
+            </w:pPr>
+          </w:p>
+          <w:p>
+            <w:pPr>
+              <w:pStyle w:val="Corpodetexto"/>
+              <w:spacing w:after="0" w:line="288" w:lineRule="auto"/>
+              <w:cnfStyle w:val="000000000000" w:firstRow="0" w:lastRow="0" w:firstColumn="0" w:lastColumn="0" w:oddVBand="0" w:evenVBand="0" w:oddHBand="0" w:evenHBand="0" w:firstRowFirstColumn="0" w:firstRowLastColumn="0" w:lastRowFirstColumn="0" w:lastRowLastColumn="0"/>
+              <w:rPr>
+                <w:rFonts w:ascii="Arial" w:hAnsi="Arial"/>
                 <w:color w:val="000000"/>
-                <w:sz w:val="22"/>
-                <w:u w:val="none"/>
-                <w:effect w:val="none"/>
-              </w:rPr>
-            </w:pPr>
-            <w:r>
-              <w:rPr>
-                <w:rFonts w:ascii="Arial" w:hAnsi="Arial"/>
-                <w:b w:val="false"/>
-                <w:i w:val="false"/>
-                <w:caps w:val="false"/>
-                <w:smallCaps w:val="false"/>
-                <w:strike w:val="false"/>
-                <w:dstrike w:val="false"/>
+              </w:rPr>
+            </w:pPr>
+            <w:r>
+              <w:rPr>
+                <w:rFonts w:ascii="Arial" w:hAnsi="Arial"/>
                 <w:color w:val="000000"/>
-                <w:sz w:val="22"/>
-                <w:u w:val="none"/>
-                <w:effect w:val="none"/>
-              </w:rPr>
-              <w:t>A Mercearia Bessa possui uma conta no instagram para divulgação de seus produtos para os clientes.</w:t>
-            </w:r>
-          </w:p>
-          <w:p>
-            <w:pPr>
-              <w:pStyle w:val="TextBody"/>
-              <w:spacing w:lineRule="auto" w:line="276" w:before="0" w:after="140"/>
-              <w:rPr/>
-            </w:pPr>
-            <w:r>
-              <w:rPr/>
+              </w:rPr>
+              <w:t>A Mercearia Bessa possui uma conta no Instagram</w:t>
+            </w:r>
+            <w:r>
+              <w:rPr>
+                <w:rFonts w:ascii="Arial" w:hAnsi="Arial"/>
+                <w:color w:val="000000"/>
+              </w:rPr>
+              <w:t xml:space="preserve"> para divulgação de seus produtos para os clientes.</w:t>
+            </w:r>
+          </w:p>
+          <w:p>
+            <w:pPr>
+              <w:pStyle w:val="Corpodetexto"/>
+              <w:cnfStyle w:val="000000000000" w:firstRow="0" w:lastRow="0" w:firstColumn="0" w:lastColumn="0" w:oddVBand="0" w:evenVBand="0" w:oddHBand="0" w:evenHBand="0" w:firstRowFirstColumn="0" w:firstRowLastColumn="0" w:lastRowFirstColumn="0" w:lastRowLastColumn="0"/>
+            </w:pPr>
+            <w:r>
               <w:br/>
             </w:r>
           </w:p>
         </w:tc>
       </w:tr>
       <w:tr>
-        <w:trPr/>
         <w:tc>
           <w:tcPr>
+            <w:cnfStyle w:val="001000000000" w:firstRow="0" w:lastRow="0" w:firstColumn="1" w:lastColumn="0" w:oddVBand="0" w:evenVBand="0" w:oddHBand="0" w:evenHBand="0" w:firstRowFirstColumn="0" w:firstRowLastColumn="0" w:lastRowFirstColumn="0" w:lastRowLastColumn="0"/>
             <w:tcW w:w="4513" w:type="dxa"/>
-            <w:cnfStyle w:val="001000000000" w:firstRow="0" w:lastRow="0" w:firstColumn="1" w:lastColumn="0" w:oddVBand="0" w:evenVBand="0" w:oddHBand="0" w:evenHBand="0" w:firstRowFirstColumn="0" w:firstRowLastColumn="0" w:lastRowFirstColumn="0" w:lastRowLastColumn="0"/>
             <w:tcBorders>
               <w:top w:val="nil"/>
             </w:tcBorders>
-            <w:shd w:fill="auto" w:val="clear"/>
+            <w:shd w:val="clear" w:color="auto" w:fill="auto"/>
             <w:vAlign w:val="center"/>
           </w:tcPr>
           <w:p>
             <w:pPr>
-              <w:pStyle w:val="Normal"/>
-              <w:spacing w:lineRule="auto" w:line="240" w:before="0" w:after="0"/>
-              <w:rPr>
-                <w:rFonts w:ascii="Arial" w:hAnsi="Arial" w:eastAsia="Arial" w:cs="Arial"/>
-                <w:b w:val="false"/>
-                <w:b/>
-                <w:bCs/>
-                <w:i w:val="false"/>
-                <w:caps w:val="false"/>
-                <w:smallCaps w:val="false"/>
-                <w:strike w:val="false"/>
-                <w:dstrike w:val="false"/>
-                <w:color w:val="202124"/>
-                <w:sz w:val="19"/>
-                <w:szCs w:val="19"/>
-                <w:u w:val="none"/>
-                <w:effect w:val="none"/>
-                <w:lang w:val="pt-BR"/>
-              </w:rPr>
-            </w:pPr>
-            <w:bookmarkStart w:id="4" w:name="docs-internal-guid-71087301-7fff-676c-06"/>
-            <w:bookmarkEnd w:id="4"/>
-            <w:r>
-              <w:rPr>
-                <w:rFonts w:eastAsia="Arial" w:cs="Arial" w:ascii="Arial" w:hAnsi="Arial"/>
-                <w:b w:val="false"/>
-                <w:bCs/>
-                <w:i w:val="false"/>
-                <w:caps w:val="false"/>
-                <w:smallCaps w:val="false"/>
-                <w:strike w:val="false"/>
-                <w:dstrike w:val="false"/>
-                <w:color w:val="202124"/>
-                <w:sz w:val="19"/>
-                <w:szCs w:val="19"/>
-                <w:u w:val="none"/>
-                <w:effect w:val="none"/>
-                <w:lang w:val="pt-BR"/>
-              </w:rPr>
-              <w:t>Site do Mercado, Facebook, Instagram.</w:t>
-            </w:r>
-          </w:p>
-          <w:p>
-            <w:pPr>
-              <w:pStyle w:val="Normal"/>
-              <w:spacing w:lineRule="auto" w:line="240" w:before="0" w:after="0"/>
-              <w:rPr>
-                <w:rFonts w:ascii="Arial" w:hAnsi="Arial" w:eastAsia="Arial" w:cs="Arial"/>
-                <w:b/>
-                <w:b/>
-                <w:bCs/>
-                <w:color w:val="202124"/>
-                <w:sz w:val="19"/>
-                <w:szCs w:val="19"/>
-                <w:lang w:val="pt-BR"/>
-              </w:rPr>
-            </w:pPr>
-            <w:r>
-              <w:rPr>
-                <w:rFonts w:eastAsia="Arial" w:cs="Arial" w:ascii="Arial" w:hAnsi="Arial"/>
-                <w:b/>
-                <w:bCs/>
-                <w:color w:val="202124"/>
-                <w:sz w:val="19"/>
-                <w:szCs w:val="19"/>
-                <w:lang w:val="pt-BR"/>
-              </w:rPr>
-            </w:r>
+              <w:spacing w:after="0" w:line="240" w:lineRule="auto"/>
+              <w:rPr>
+                <w:rFonts w:ascii="Arial" w:eastAsia="Arial" w:hAnsi="Arial" w:cs="Arial"/>
+                <w:color w:val="202124"/>
+              </w:rPr>
+            </w:pPr>
+            <w:bookmarkStart w:id="5" w:name="docs-internal-guid-71087301-7fff-676c-06"/>
+            <w:bookmarkEnd w:id="5"/>
+            <w:r>
+              <w:rPr>
+                <w:rFonts w:ascii="Arial" w:eastAsia="Arial" w:hAnsi="Arial" w:cs="Arial"/>
+                <w:b w:val="0"/>
+                <w:color w:val="202124"/>
+              </w:rPr>
+              <w:t>Site do Mercado,</w:t>
+            </w:r>
+            <w:r>
+              <w:rPr>
+                <w:rFonts w:ascii="Arial" w:eastAsia="Arial" w:hAnsi="Arial" w:cs="Arial"/>
+                <w:b w:val="0"/>
+                <w:color w:val="202124"/>
+              </w:rPr>
+              <w:t xml:space="preserve"> Facebook, Instagram.</w:t>
+            </w:r>
+          </w:p>
+          <w:p>
+            <w:pPr>
+              <w:spacing w:after="0" w:line="240" w:lineRule="auto"/>
+              <w:rPr>
+                <w:rFonts w:ascii="Arial" w:eastAsia="Arial" w:hAnsi="Arial" w:cs="Arial"/>
+                <w:color w:val="202124"/>
+              </w:rPr>
+            </w:pPr>
           </w:p>
         </w:tc>
         <w:tc>
           <w:tcPr>
             <w:tcW w:w="4512" w:type="dxa"/>
-            <w:cnfStyle w:val="000000000000" w:firstRow="0" w:lastRow="0" w:firstColumn="0" w:lastColumn="0" w:oddVBand="0" w:evenVBand="0" w:oddHBand="0" w:evenHBand="0" w:firstRowFirstColumn="0" w:firstRowLastColumn="0" w:lastRowFirstColumn="0" w:lastRowLastColumn="0"/>
             <w:tcBorders>
               <w:top w:val="nil"/>
             </w:tcBorders>
-            <w:shd w:fill="auto" w:val="clear"/>
+            <w:shd w:val="clear" w:color="auto" w:fill="auto"/>
             <w:vAlign w:val="center"/>
           </w:tcPr>
           <w:p>
             <w:pPr>
-              <w:pStyle w:val="Normal"/>
-              <w:spacing w:lineRule="auto" w:line="240" w:before="0" w:after="0"/>
-              <w:rPr/>
-            </w:pPr>
-            <w:r>
-              <w:rPr/>
-            </w:r>
-            <w:bookmarkStart w:id="5" w:name="docs-internal-guid-e372353c-7fff-d438-f9"/>
+              <w:spacing w:after="0" w:line="240" w:lineRule="auto"/>
+              <w:cnfStyle w:val="000000000000" w:firstRow="0" w:lastRow="0" w:firstColumn="0" w:lastColumn="0" w:oddVBand="0" w:evenVBand="0" w:oddHBand="0" w:evenHBand="0" w:firstRowFirstColumn="0" w:firstRowLastColumn="0" w:lastRowFirstColumn="0" w:lastRowLastColumn="0"/>
+            </w:pPr>
             <w:bookmarkStart w:id="6" w:name="docs-internal-guid-e372353c-7fff-d438-f9"/>
             <w:bookmarkEnd w:id="6"/>
           </w:p>
           <w:p>
             <w:pPr>
-              <w:pStyle w:val="TextBody"/>
-              <w:bidi w:val="0"/>
-              <w:spacing w:lineRule="auto" w:line="288" w:before="0" w:after="0"/>
-              <w:ind w:left="0" w:right="0" w:hanging="0"/>
-              <w:jc w:val="left"/>
-              <w:rPr/>
-            </w:pPr>
-            <w:hyperlink r:id="rId4">
+              <w:pStyle w:val="Corpodetexto"/>
+              <w:spacing w:after="0" w:line="288" w:lineRule="auto"/>
+              <w:cnfStyle w:val="000000000000" w:firstRow="0" w:lastRow="0" w:firstColumn="0" w:lastColumn="0" w:oddVBand="0" w:evenVBand="0" w:oddHBand="0" w:evenHBand="0" w:firstRowFirstColumn="0" w:firstRowLastColumn="0" w:lastRowFirstColumn="0" w:lastRowLastColumn="0"/>
+            </w:pPr>
+            <w:hyperlink r:id="rId6">
               <w:r>
                 <w:rPr>
                   <w:rStyle w:val="InternetLink"/>
                   <w:rFonts w:ascii="Arial" w:hAnsi="Arial"/>
                   <w:b/>
-                  <w:i w:val="false"/>
-                  <w:caps w:val="false"/>
-                  <w:smallCaps w:val="false"/>
-                  <w:strike w:val="false"/>
-                  <w:dstrike w:val="false"/>
                   <w:color w:val="1155CC"/>
-                  <w:sz w:val="19"/>
-                  <w:u w:val="single"/>
-                  <w:effect w:val="none"/>
                 </w:rPr>
                 <w:t>http://casanegreiros.com.br/</w:t>
               </w:r>
@@ -706,28 +454,18 @@
           </w:p>
           <w:p>
             <w:pPr>
-              <w:pStyle w:val="TextBody"/>
-              <w:bidi w:val="0"/>
-              <w:spacing w:lineRule="auto" w:line="288" w:before="0" w:after="0"/>
-              <w:jc w:val="left"/>
-              <w:rPr/>
-            </w:pPr>
-            <w:hyperlink r:id="rId5">
+              <w:pStyle w:val="Corpodetexto"/>
+              <w:spacing w:after="0" w:line="288" w:lineRule="auto"/>
+              <w:cnfStyle w:val="000000000000" w:firstRow="0" w:lastRow="0" w:firstColumn="0" w:lastColumn="0" w:oddVBand="0" w:evenVBand="0" w:oddHBand="0" w:evenHBand="0" w:firstRowFirstColumn="0" w:firstRowLastColumn="0" w:lastRowFirstColumn="0" w:lastRowLastColumn="0"/>
+            </w:pPr>
+            <w:hyperlink r:id="rId7">
               <w:r>
                 <w:rPr>
                   <w:rStyle w:val="InternetLink"/>
                   <w:rFonts w:ascii="Roboto;sans-serif" w:hAnsi="Roboto;sans-serif"/>
                   <w:b/>
-                  <w:i w:val="false"/>
-                  <w:caps w:val="false"/>
-                  <w:smallCaps w:val="false"/>
-                  <w:strike w:val="false"/>
-                  <w:dstrike w:val="false"/>
                   <w:color w:val="3367D6"/>
-                  <w:sz w:val="20"/>
                   <w:highlight w:val="white"/>
-                  <w:u w:val="single"/>
-                  <w:effect w:val="none"/>
                 </w:rPr>
                 <w:t>https://www.facebook.com/supermercadonegreiros</w:t>
               </w:r>
@@ -735,28 +473,18 @@
           </w:p>
           <w:p>
             <w:pPr>
-              <w:pStyle w:val="TextBody"/>
-              <w:bidi w:val="0"/>
-              <w:spacing w:lineRule="auto" w:line="288" w:before="0" w:after="0"/>
-              <w:jc w:val="left"/>
-              <w:rPr/>
-            </w:pPr>
-            <w:hyperlink r:id="rId6">
+              <w:pStyle w:val="Corpodetexto"/>
+              <w:spacing w:after="0" w:line="288" w:lineRule="auto"/>
+              <w:cnfStyle w:val="000000000000" w:firstRow="0" w:lastRow="0" w:firstColumn="0" w:lastColumn="0" w:oddVBand="0" w:evenVBand="0" w:oddHBand="0" w:evenHBand="0" w:firstRowFirstColumn="0" w:firstRowLastColumn="0" w:lastRowFirstColumn="0" w:lastRowLastColumn="0"/>
+            </w:pPr>
+            <w:hyperlink r:id="rId8">
               <w:r>
                 <w:rPr>
                   <w:rStyle w:val="InternetLink"/>
                   <w:rFonts w:ascii="Roboto;sans-serif" w:hAnsi="Roboto;sans-serif"/>
                   <w:b/>
-                  <w:i w:val="false"/>
-                  <w:caps w:val="false"/>
-                  <w:smallCaps w:val="false"/>
-                  <w:strike w:val="false"/>
-                  <w:dstrike w:val="false"/>
                   <w:color w:val="3367D6"/>
-                  <w:sz w:val="20"/>
                   <w:highlight w:val="white"/>
-                  <w:u w:val="single"/>
-                  <w:effect w:val="none"/>
                 </w:rPr>
                 <w:t>https://www.instagram.com/supermercadonegreiros/</w:t>
               </w:r>
@@ -764,161 +492,125 @@
           </w:p>
           <w:p>
             <w:pPr>
-              <w:pStyle w:val="TextBody"/>
-              <w:bidi w:val="0"/>
-              <w:jc w:val="left"/>
-              <w:rPr/>
-            </w:pPr>
-            <w:r>
-              <w:rPr/>
-            </w:r>
-          </w:p>
-          <w:p>
-            <w:pPr>
-              <w:pStyle w:val="TextBody"/>
-              <w:bidi w:val="0"/>
-              <w:spacing w:lineRule="auto" w:line="288" w:before="0" w:after="0"/>
-              <w:jc w:val="left"/>
-              <w:rPr>
-                <w:rFonts w:ascii="Arial" w:hAnsi="Arial"/>
-                <w:b w:val="false"/>
-                <w:i w:val="false"/>
-                <w:caps w:val="false"/>
-                <w:smallCaps w:val="false"/>
-                <w:strike w:val="false"/>
-                <w:dstrike w:val="false"/>
+              <w:pStyle w:val="Corpodetexto"/>
+              <w:cnfStyle w:val="000000000000" w:firstRow="0" w:lastRow="0" w:firstColumn="0" w:lastColumn="0" w:oddVBand="0" w:evenVBand="0" w:oddHBand="0" w:evenHBand="0" w:firstRowFirstColumn="0" w:firstRowLastColumn="0" w:lastRowFirstColumn="0" w:lastRowLastColumn="0"/>
+            </w:pPr>
+          </w:p>
+          <w:p>
+            <w:pPr>
+              <w:pStyle w:val="Corpodetexto"/>
+              <w:spacing w:after="0" w:line="288" w:lineRule="auto"/>
+              <w:cnfStyle w:val="000000000000" w:firstRow="0" w:lastRow="0" w:firstColumn="0" w:lastColumn="0" w:oddVBand="0" w:evenVBand="0" w:oddHBand="0" w:evenHBand="0" w:firstRowFirstColumn="0" w:firstRowLastColumn="0" w:lastRowFirstColumn="0" w:lastRowLastColumn="0"/>
+              <w:rPr>
+                <w:rFonts w:ascii="Arial" w:hAnsi="Arial"/>
                 <w:color w:val="000000"/>
-                <w:sz w:val="19"/>
-                <w:u w:val="none"/>
-                <w:effect w:val="none"/>
-              </w:rPr>
-            </w:pPr>
-            <w:r>
-              <w:rPr>
-                <w:rFonts w:ascii="Arial" w:hAnsi="Arial"/>
-                <w:b w:val="false"/>
-                <w:i w:val="false"/>
-                <w:caps w:val="false"/>
-                <w:smallCaps w:val="false"/>
-                <w:strike w:val="false"/>
-                <w:dstrike w:val="false"/>
+              </w:rPr>
+            </w:pPr>
+            <w:r>
+              <w:rPr>
+                <w:rFonts w:ascii="Arial" w:hAnsi="Arial"/>
                 <w:color w:val="000000"/>
-                <w:sz w:val="19"/>
-                <w:u w:val="none"/>
-                <w:effect w:val="none"/>
-              </w:rPr>
-              <w:t>Av. Nagib Farah Maluf, 100 - Conj. Res. José Bonifácio, São Paulo - SP, 08253-445</w:t>
-            </w:r>
-          </w:p>
-          <w:p>
-            <w:pPr>
-              <w:pStyle w:val="TextBody"/>
-              <w:bidi w:val="0"/>
-              <w:jc w:val="left"/>
-              <w:rPr/>
-            </w:pPr>
-            <w:r>
-              <w:rPr/>
-            </w:r>
-          </w:p>
-          <w:p>
-            <w:pPr>
-              <w:pStyle w:val="TextBody"/>
-              <w:bidi w:val="0"/>
-              <w:spacing w:lineRule="auto" w:line="288" w:before="0" w:after="0"/>
-              <w:jc w:val="left"/>
-              <w:rPr>
-                <w:rFonts w:ascii="Arial" w:hAnsi="Arial"/>
-                <w:b w:val="false"/>
-                <w:i w:val="false"/>
-                <w:caps w:val="false"/>
-                <w:smallCaps w:val="false"/>
-                <w:strike w:val="false"/>
-                <w:dstrike w:val="false"/>
+              </w:rPr>
+              <w:t>Av. Nagib Farah Maluf, 100 -</w:t>
+            </w:r>
+            <w:r>
+              <w:rPr>
+                <w:rFonts w:ascii="Arial" w:hAnsi="Arial"/>
                 <w:color w:val="000000"/>
-                <w:sz w:val="19"/>
-                <w:u w:val="none"/>
-                <w:effect w:val="none"/>
-              </w:rPr>
-            </w:pPr>
-            <w:r>
-              <w:rPr>
-                <w:rFonts w:ascii="Arial" w:hAnsi="Arial"/>
-                <w:b w:val="false"/>
-                <w:i w:val="false"/>
-                <w:caps w:val="false"/>
-                <w:smallCaps w:val="false"/>
-                <w:strike w:val="false"/>
-                <w:dstrike w:val="false"/>
+              </w:rPr>
+              <w:t xml:space="preserve"> Conj. Res. José Bonifácio, São Paulo - SP, 08253-445</w:t>
+            </w:r>
+          </w:p>
+          <w:p>
+            <w:pPr>
+              <w:pStyle w:val="Corpodetexto"/>
+              <w:cnfStyle w:val="000000000000" w:firstRow="0" w:lastRow="0" w:firstColumn="0" w:lastColumn="0" w:oddVBand="0" w:evenVBand="0" w:oddHBand="0" w:evenHBand="0" w:firstRowFirstColumn="0" w:firstRowLastColumn="0" w:lastRowFirstColumn="0" w:lastRowLastColumn="0"/>
+            </w:pPr>
+          </w:p>
+          <w:p>
+            <w:pPr>
+              <w:pStyle w:val="Corpodetexto"/>
+              <w:spacing w:after="0" w:line="288" w:lineRule="auto"/>
+              <w:cnfStyle w:val="000000000000" w:firstRow="0" w:lastRow="0" w:firstColumn="0" w:lastColumn="0" w:oddVBand="0" w:evenVBand="0" w:oddHBand="0" w:evenHBand="0" w:firstRowFirstColumn="0" w:firstRowLastColumn="0" w:lastRowFirstColumn="0" w:lastRowLastColumn="0"/>
+              <w:rPr>
+                <w:rFonts w:ascii="Arial" w:hAnsi="Arial"/>
                 <w:color w:val="000000"/>
-                <w:sz w:val="19"/>
-                <w:u w:val="none"/>
-                <w:effect w:val="none"/>
-              </w:rPr>
-              <w:t>O mercado Negreiros nesse momento é o principal concorrente. Os clientes da mercearia Bessa sempre acabam indo ao negreiros quando não vão comprar na mercearia. Isso geralmente acontece quando os clientes precisam de fazer compras maiores e não pontuais, como propõe a mercearia.</w:t>
-            </w:r>
-          </w:p>
-          <w:p>
-            <w:pPr>
-              <w:pStyle w:val="TextBody"/>
-              <w:spacing w:lineRule="auto" w:line="240" w:before="0" w:after="0"/>
-              <w:rPr/>
-            </w:pPr>
-            <w:r>
-              <w:rPr/>
-            </w:r>
+              </w:rPr>
+            </w:pPr>
+            <w:r>
+              <w:rPr>
+                <w:rFonts w:ascii="Arial" w:hAnsi="Arial"/>
+                <w:color w:val="000000"/>
+              </w:rPr>
+              <w:t>O mercado Negreiros nesse momento é o principal concorrente. Os clientes da mercearia Bessa sempre acabam indo ao</w:t>
+            </w:r>
+            <w:r>
+              <w:rPr>
+                <w:rFonts w:ascii="Arial" w:hAnsi="Arial"/>
+                <w:color w:val="000000"/>
+              </w:rPr>
+              <w:t xml:space="preserve"> supermercado</w:t>
+            </w:r>
+            <w:r>
+              <w:rPr>
+                <w:rFonts w:ascii="Arial" w:hAnsi="Arial"/>
+                <w:color w:val="000000"/>
+              </w:rPr>
+              <w:t xml:space="preserve"> negreiros quando não vão comprar na mercearia. Isso geralmente acontece quando os clien</w:t>
+            </w:r>
+            <w:r>
+              <w:rPr>
+                <w:rFonts w:ascii="Arial" w:hAnsi="Arial"/>
+                <w:color w:val="000000"/>
+              </w:rPr>
+              <w:t>tes precisam de fazer compras maiores e não pontuais, como propõe a mercearia.</w:t>
+            </w:r>
+          </w:p>
+          <w:p>
+            <w:pPr>
+              <w:pStyle w:val="Corpodetexto"/>
+              <w:spacing w:after="0" w:line="240" w:lineRule="auto"/>
+              <w:cnfStyle w:val="000000000000" w:firstRow="0" w:lastRow="0" w:firstColumn="0" w:lastColumn="0" w:oddVBand="0" w:evenVBand="0" w:oddHBand="0" w:evenHBand="0" w:firstRowFirstColumn="0" w:firstRowLastColumn="0" w:lastRowFirstColumn="0" w:lastRowLastColumn="0"/>
+            </w:pPr>
           </w:p>
         </w:tc>
       </w:tr>
     </w:tbl>
-    <w:p>
-      <w:pPr>
-        <w:pStyle w:val="Normal"/>
-        <w:spacing w:before="0" w:after="160"/>
-        <w:rPr/>
-      </w:pPr>
-      <w:r>
-        <w:rPr/>
-      </w:r>
-    </w:p>
+    <w:p/>
     <w:sectPr>
-      <w:type w:val="nextPage"/>
       <w:pgSz w:w="11906" w:h="16838"/>
-      <w:pgMar w:left="1440" w:right="1440" w:header="0" w:top="1440" w:footer="0" w:bottom="1440" w:gutter="0"/>
-      <w:pgNumType w:fmt="decimal"/>
-      <w:formProt w:val="false"/>
-      <w:textDirection w:val="lrTb"/>
-      <w:docGrid w:type="default" w:linePitch="360" w:charSpace="4096"/>
+      <w:pgMar w:top="1440" w:right="1440" w:bottom="1440" w:left="1440" w:header="0" w:footer="0" w:gutter="0"/>
+      <w:cols w:space="720"/>
+      <w:formProt w:val="0"/>
+      <w:docGrid w:linePitch="360" w:charSpace="4096"/>
     </w:sectPr>
   </w:body>
 </w:document>
 </file>
 
 <file path=word/styles.xml><?xml version="1.0" encoding="utf-8"?>
-<w:styles xmlns:w="http://schemas.openxmlformats.org/wordprocessingml/2006/main" xmlns:w14="http://schemas.microsoft.com/office/word/2010/wordml" xmlns:mc="http://schemas.openxmlformats.org/markup-compatibility/2006" mc:Ignorable="w14">
+<w:styles xmlns:mc="http://schemas.openxmlformats.org/markup-compatibility/2006" xmlns:r="http://schemas.openxmlformats.org/officeDocument/2006/relationships" xmlns:w="http://schemas.openxmlformats.org/wordprocessingml/2006/main" xmlns:w14="http://schemas.microsoft.com/office/word/2010/wordml" xmlns:w15="http://schemas.microsoft.com/office/word/2012/wordml" xmlns:w16cid="http://schemas.microsoft.com/office/word/2016/wordml/cid" xmlns:w16se="http://schemas.microsoft.com/office/word/2015/wordml/symex" mc:Ignorable="w14 w15 w16se w16cid">
   <w:docDefaults>
     <w:rPrDefault>
       <w:rPr>
-        <w:rFonts w:ascii="Calibri" w:hAnsi="Calibri" w:eastAsia="Calibri" w:cs="" w:asciiTheme="minorHAnsi" w:cstheme="minorBidi" w:eastAsiaTheme="minorHAnsi" w:hAnsiTheme="minorHAnsi"/>
+        <w:rFonts w:asciiTheme="minorHAnsi" w:eastAsiaTheme="minorHAnsi" w:hAnsiTheme="minorHAnsi" w:cstheme="minorBidi"/>
         <w:szCs w:val="22"/>
         <w:lang w:val="pt-BR" w:eastAsia="en-US" w:bidi="ar-SA"/>
       </w:rPr>
     </w:rPrDefault>
-    <w:pPrDefault>
-      <w:pPr/>
-    </w:pPrDefault>
+    <w:pPrDefault/>
   </w:docDefaults>
-  <w:latentStyles w:defLockedState="0" w:defUIPriority="99" w:defSemiHidden="0" w:defUnhideWhenUsed="0" w:defQFormat="0" w:count="371">
+  <w:latentStyles w:defLockedState="0" w:defUIPriority="99" w:defSemiHidden="0" w:defUnhideWhenUsed="0" w:defQFormat="0" w:count="375">
     <w:lsdException w:name="Normal" w:uiPriority="0" w:qFormat="1"/>
     <w:lsdException w:name="heading 1" w:uiPriority="9" w:qFormat="1"/>
-    <w:lsdException w:name="heading 2" w:uiPriority="9" w:semiHidden="1" w:unhideWhenUsed="1" w:qFormat="1"/>
-    <w:lsdException w:name="heading 3" w:uiPriority="9" w:semiHidden="1" w:unhideWhenUsed="1" w:qFormat="1"/>
-    <w:lsdException w:name="heading 4" w:uiPriority="9" w:semiHidden="1" w:unhideWhenUsed="1" w:qFormat="1"/>
-    <w:lsdException w:name="heading 5" w:uiPriority="9" w:semiHidden="1" w:unhideWhenUsed="1" w:qFormat="1"/>
-    <w:lsdException w:name="heading 6" w:uiPriority="9" w:semiHidden="1" w:unhideWhenUsed="1" w:qFormat="1"/>
-    <w:lsdException w:name="heading 7" w:uiPriority="9" w:semiHidden="1" w:unhideWhenUsed="1" w:qFormat="1"/>
-    <w:lsdException w:name="heading 8" w:uiPriority="9" w:semiHidden="1" w:unhideWhenUsed="1" w:qFormat="1"/>
-    <w:lsdException w:name="heading 9" w:uiPriority="9" w:semiHidden="1" w:unhideWhenUsed="1" w:qFormat="1"/>
+    <w:lsdException w:name="heading 2" w:semiHidden="1" w:uiPriority="9" w:unhideWhenUsed="1" w:qFormat="1"/>
+    <w:lsdException w:name="heading 3" w:semiHidden="1" w:uiPriority="9" w:unhideWhenUsed="1" w:qFormat="1"/>
+    <w:lsdException w:name="heading 4" w:semiHidden="1" w:uiPriority="9" w:unhideWhenUsed="1" w:qFormat="1"/>
+    <w:lsdException w:name="heading 5" w:semiHidden="1" w:uiPriority="9" w:unhideWhenUsed="1" w:qFormat="1"/>
+    <w:lsdException w:name="heading 6" w:semiHidden="1" w:uiPriority="9" w:unhideWhenUsed="1" w:qFormat="1"/>
+    <w:lsdException w:name="heading 7" w:semiHidden="1" w:uiPriority="9" w:unhideWhenUsed="1" w:qFormat="1"/>
+    <w:lsdException w:name="heading 8" w:semiHidden="1" w:uiPriority="9" w:unhideWhenUsed="1" w:qFormat="1"/>
+    <w:lsdException w:name="heading 9" w:semiHidden="1" w:uiPriority="9" w:unhideWhenUsed="1" w:qFormat="1"/>
     <w:lsdException w:name="index 1" w:semiHidden="1" w:unhideWhenUsed="1"/>
     <w:lsdException w:name="index 2" w:semiHidden="1" w:unhideWhenUsed="1"/>
     <w:lsdException w:name="index 3" w:semiHidden="1" w:unhideWhenUsed="1"/>
@@ -928,22 +620,22 @@
     <w:lsdException w:name="index 7" w:semiHidden="1" w:unhideWhenUsed="1"/>
     <w:lsdException w:name="index 8" w:semiHidden="1" w:unhideWhenUsed="1"/>
     <w:lsdException w:name="index 9" w:semiHidden="1" w:unhideWhenUsed="1"/>
-    <w:lsdException w:name="toc 1" w:uiPriority="39" w:semiHidden="1" w:unhideWhenUsed="1"/>
-    <w:lsdException w:name="toc 2" w:uiPriority="39" w:semiHidden="1" w:unhideWhenUsed="1"/>
-    <w:lsdException w:name="toc 3" w:uiPriority="39" w:semiHidden="1" w:unhideWhenUsed="1"/>
-    <w:lsdException w:name="toc 4" w:uiPriority="39" w:semiHidden="1" w:unhideWhenUsed="1"/>
-    <w:lsdException w:name="toc 5" w:uiPriority="39" w:semiHidden="1" w:unhideWhenUsed="1"/>
-    <w:lsdException w:name="toc 6" w:uiPriority="39" w:semiHidden="1" w:unhideWhenUsed="1"/>
-    <w:lsdException w:name="toc 7" w:uiPriority="39" w:semiHidden="1" w:unhideWhenUsed="1"/>
-    <w:lsdException w:name="toc 8" w:uiPriority="39" w:semiHidden="1" w:unhideWhenUsed="1"/>
-    <w:lsdException w:name="toc 9" w:uiPriority="39" w:semiHidden="1" w:unhideWhenUsed="1"/>
+    <w:lsdException w:name="toc 1" w:semiHidden="1" w:uiPriority="39" w:unhideWhenUsed="1"/>
+    <w:lsdException w:name="toc 2" w:semiHidden="1" w:uiPriority="39" w:unhideWhenUsed="1"/>
+    <w:lsdException w:name="toc 3" w:semiHidden="1" w:uiPriority="39" w:unhideWhenUsed="1"/>
+    <w:lsdException w:name="toc 4" w:semiHidden="1" w:uiPriority="39" w:unhideWhenUsed="1"/>
+    <w:lsdException w:name="toc 5" w:semiHidden="1" w:uiPriority="39" w:unhideWhenUsed="1"/>
+    <w:lsdException w:name="toc 6" w:semiHidden="1" w:uiPriority="39" w:unhideWhenUsed="1"/>
+    <w:lsdException w:name="toc 7" w:semiHidden="1" w:uiPriority="39" w:unhideWhenUsed="1"/>
+    <w:lsdException w:name="toc 8" w:semiHidden="1" w:uiPriority="39" w:unhideWhenUsed="1"/>
+    <w:lsdException w:name="toc 9" w:semiHidden="1" w:uiPriority="39" w:unhideWhenUsed="1"/>
     <w:lsdException w:name="Normal Indent" w:semiHidden="1" w:unhideWhenUsed="1"/>
     <w:lsdException w:name="footnote text" w:semiHidden="1" w:unhideWhenUsed="1"/>
     <w:lsdException w:name="annotation text" w:semiHidden="1" w:unhideWhenUsed="1"/>
     <w:lsdException w:name="header" w:semiHidden="1" w:unhideWhenUsed="1"/>
     <w:lsdException w:name="footer" w:semiHidden="1" w:unhideWhenUsed="1"/>
     <w:lsdException w:name="index heading" w:semiHidden="1" w:unhideWhenUsed="1"/>
-    <w:lsdException w:name="caption" w:uiPriority="35" w:semiHidden="1" w:unhideWhenUsed="1" w:qFormat="1"/>
+    <w:lsdException w:name="caption" w:semiHidden="1" w:uiPriority="35" w:unhideWhenUsed="1" w:qFormat="1"/>
     <w:lsdException w:name="table of figures" w:semiHidden="1" w:unhideWhenUsed="1"/>
     <w:lsdException w:name="envelope address" w:semiHidden="1" w:unhideWhenUsed="1"/>
     <w:lsdException w:name="envelope return" w:semiHidden="1" w:unhideWhenUsed="1"/>
@@ -974,7 +666,7 @@
     <w:lsdException w:name="Title" w:uiPriority="10" w:qFormat="1"/>
     <w:lsdException w:name="Closing" w:semiHidden="1" w:unhideWhenUsed="1"/>
     <w:lsdException w:name="Signature" w:semiHidden="1" w:unhideWhenUsed="1"/>
-    <w:lsdException w:name="Default Paragraph Font" w:uiPriority="1" w:semiHidden="1" w:unhideWhenUsed="1"/>
+    <w:lsdException w:name="Default Paragraph Font" w:semiHidden="1" w:uiPriority="1" w:unhideWhenUsed="1"/>
     <w:lsdException w:name="Body Text" w:semiHidden="1" w:unhideWhenUsed="1"/>
     <w:lsdException w:name="Body Text Indent" w:semiHidden="1" w:unhideWhenUsed="1"/>
     <w:lsdException w:name="List Continue" w:semiHidden="1" w:unhideWhenUsed="1"/>
@@ -1014,7 +706,6 @@
     <w:lsdException w:name="HTML Sample" w:semiHidden="1" w:unhideWhenUsed="1"/>
     <w:lsdException w:name="HTML Typewriter" w:semiHidden="1" w:unhideWhenUsed="1"/>
     <w:lsdException w:name="HTML Variable" w:semiHidden="1" w:unhideWhenUsed="1"/>
-    <w:lsdException w:name="Normal Table" w:semiHidden="1" w:unhideWhenUsed="1"/>
     <w:lsdException w:name="annotation subject" w:semiHidden="1" w:unhideWhenUsed="1"/>
     <w:lsdException w:name="No List" w:semiHidden="1" w:unhideWhenUsed="1"/>
     <w:lsdException w:name="Outline List 1" w:semiHidden="1" w:unhideWhenUsed="1"/>
@@ -1058,10 +749,8 @@
     <w:lsdException w:name="Table Elegant" w:semiHidden="1" w:unhideWhenUsed="1"/>
     <w:lsdException w:name="Table Professional" w:semiHidden="1" w:unhideWhenUsed="1"/>
     <w:lsdException w:name="Table Subtle 1" w:semiHidden="1" w:unhideWhenUsed="1"/>
-    <w:lsdException w:name="Table Subtle 2" w:semiHidden="1" w:unhideWhenUsed="1"/>
     <w:lsdException w:name="Table Web 1" w:semiHidden="1" w:unhideWhenUsed="1"/>
     <w:lsdException w:name="Table Web 2" w:semiHidden="1" w:unhideWhenUsed="1"/>
-    <w:lsdException w:name="Table Web 3" w:semiHidden="1" w:unhideWhenUsed="1"/>
     <w:lsdException w:name="Balloon Text" w:semiHidden="1" w:unhideWhenUsed="1"/>
     <w:lsdException w:name="Table Grid" w:uiPriority="39"/>
     <w:lsdException w:name="Table Theme" w:semiHidden="1" w:unhideWhenUsed="1"/>
@@ -1174,8 +863,8 @@
     <w:lsdException w:name="Subtle Reference" w:uiPriority="31" w:qFormat="1"/>
     <w:lsdException w:name="Intense Reference" w:uiPriority="32" w:qFormat="1"/>
     <w:lsdException w:name="Book Title" w:uiPriority="33" w:qFormat="1"/>
-    <w:lsdException w:name="Bibliography" w:uiPriority="37" w:semiHidden="1" w:unhideWhenUsed="1"/>
-    <w:lsdException w:name="TOC Heading" w:uiPriority="39" w:semiHidden="1" w:unhideWhenUsed="1" w:qFormat="1"/>
+    <w:lsdException w:name="Bibliography" w:semiHidden="1" w:uiPriority="37" w:unhideWhenUsed="1"/>
+    <w:lsdException w:name="TOC Heading" w:semiHidden="1" w:uiPriority="39" w:unhideWhenUsed="1" w:qFormat="1"/>
     <w:lsdException w:name="Plain Table 1" w:uiPriority="41"/>
     <w:lsdException w:name="Plain Table 2" w:uiPriority="42"/>
     <w:lsdException w:name="Plain Table 3" w:uiPriority="43"/>
@@ -1280,36 +969,51 @@
     <w:lsdException w:name="List Table 5 Dark Accent 6" w:uiPriority="50"/>
     <w:lsdException w:name="List Table 6 Colorful Accent 6" w:uiPriority="51"/>
     <w:lsdException w:name="List Table 7 Colorful Accent 6" w:uiPriority="52"/>
+    <w:lsdException w:name="Mention" w:semiHidden="1" w:unhideWhenUsed="1"/>
+    <w:lsdException w:name="Smart Hyperlink" w:semiHidden="1" w:unhideWhenUsed="1"/>
+    <w:lsdException w:name="Hashtag" w:semiHidden="1" w:unhideWhenUsed="1"/>
+    <w:lsdException w:name="Unresolved Mention" w:semiHidden="1" w:unhideWhenUsed="1"/>
   </w:latentStyles>
-  <w:style w:type="paragraph" w:styleId="Normal" w:default="1">
+  <w:style w:type="paragraph" w:default="1" w:styleId="Normal">
     <w:name w:val="Normal"/>
     <w:qFormat/>
     <w:pPr>
-      <w:widowControl/>
-      <w:bidi w:val="0"/>
-      <w:spacing w:lineRule="auto" w:line="259" w:before="0" w:after="160"/>
-      <w:jc w:val="left"/>
+      <w:spacing w:after="160" w:line="259" w:lineRule="auto"/>
     </w:pPr>
     <w:rPr>
-      <w:rFonts w:ascii="Calibri" w:hAnsi="Calibri" w:eastAsia="Calibri" w:cs="" w:asciiTheme="minorHAnsi" w:cstheme="minorBidi" w:eastAsiaTheme="minorHAnsi" w:hAnsiTheme="minorHAnsi"/>
-      <w:color w:val="auto"/>
-      <w:kern w:val="0"/>
       <w:sz w:val="22"/>
-      <w:szCs w:val="22"/>
-      <w:lang w:val="pt-BR" w:eastAsia="en-US" w:bidi="ar-SA"/>
     </w:rPr>
   </w:style>
-  <w:style w:type="character" w:styleId="DefaultParagraphFont" w:default="1">
+  <w:style w:type="character" w:default="1" w:styleId="Fontepargpadro">
     <w:name w:val="Default Paragraph Font"/>
     <w:uiPriority w:val="1"/>
     <w:semiHidden/>
     <w:unhideWhenUsed/>
-    <w:qFormat/>
-    <w:rPr/>
   </w:style>
-  <w:style w:type="character" w:styleId="InternetLink">
+  <w:style w:type="table" w:default="1" w:styleId="Tabelanormal">
+    <w:name w:val="Normal Table"/>
+    <w:uiPriority w:val="99"/>
+    <w:semiHidden/>
+    <w:unhideWhenUsed/>
+    <w:tblPr>
+      <w:tblInd w:w="0" w:type="dxa"/>
+      <w:tblCellMar>
+        <w:top w:w="0" w:type="dxa"/>
+        <w:left w:w="108" w:type="dxa"/>
+        <w:bottom w:w="0" w:type="dxa"/>
+        <w:right w:w="108" w:type="dxa"/>
+      </w:tblCellMar>
+    </w:tblPr>
+  </w:style>
+  <w:style w:type="numbering" w:default="1" w:styleId="Semlista">
+    <w:name w:val="No List"/>
+    <w:uiPriority w:val="99"/>
+    <w:semiHidden/>
+    <w:unhideWhenUsed/>
+  </w:style>
+  <w:style w:type="character" w:customStyle="1" w:styleId="InternetLink">
     <w:name w:val="Internet Link"/>
-    <w:basedOn w:val="DefaultParagraphFont"/>
+    <w:basedOn w:val="Fontepargpadro"/>
     <w:uiPriority w:val="99"/>
     <w:unhideWhenUsed/>
     <w:rPr>
@@ -1317,22 +1021,22 @@
       <w:u w:val="single"/>
     </w:rPr>
   </w:style>
-  <w:style w:type="character" w:styleId="ListLabel1">
+  <w:style w:type="character" w:customStyle="1" w:styleId="ListLabel1">
     <w:name w:val="ListLabel 1"/>
     <w:qFormat/>
     <w:rPr>
-      <w:rFonts w:ascii="Arial" w:hAnsi="Arial" w:eastAsia="Arial" w:cs="Arial"/>
+      <w:rFonts w:ascii="Arial" w:eastAsia="Arial" w:hAnsi="Arial" w:cs="Arial"/>
       <w:color w:val="3367D6"/>
       <w:sz w:val="19"/>
       <w:szCs w:val="19"/>
       <w:lang w:val="pt-BR"/>
     </w:rPr>
   </w:style>
-  <w:style w:type="character" w:styleId="ListLabel2">
+  <w:style w:type="character" w:customStyle="1" w:styleId="ListLabel2">
     <w:name w:val="ListLabel 2"/>
     <w:qFormat/>
     <w:rPr>
-      <w:rFonts w:ascii="Arial" w:hAnsi="Arial" w:eastAsia="Arial" w:cs="Arial"/>
+      <w:rFonts w:ascii="Arial" w:eastAsia="Arial" w:hAnsi="Arial" w:cs="Arial"/>
       <w:b/>
       <w:bCs/>
       <w:color w:val="3367D6"/>
@@ -1341,50 +1045,48 @@
       <w:lang w:val="pt-BR"/>
     </w:rPr>
   </w:style>
-  <w:style w:type="character" w:styleId="ListLabel3">
+  <w:style w:type="character" w:customStyle="1" w:styleId="ListLabel3">
     <w:name w:val="ListLabel 3"/>
     <w:qFormat/>
     <w:rPr>
-      <w:rFonts w:ascii="Arial" w:hAnsi="Arial" w:eastAsia="Arial" w:cs="Arial"/>
+      <w:rFonts w:ascii="Arial" w:eastAsia="Arial" w:hAnsi="Arial" w:cs="Arial"/>
       <w:color w:val="3367D6"/>
       <w:sz w:val="19"/>
       <w:szCs w:val="19"/>
       <w:lang w:val="pt-BR"/>
     </w:rPr>
   </w:style>
-  <w:style w:type="paragraph" w:styleId="Heading">
+  <w:style w:type="paragraph" w:customStyle="1" w:styleId="Heading">
     <w:name w:val="Heading"/>
     <w:basedOn w:val="Normal"/>
-    <w:next w:val="TextBody"/>
+    <w:next w:val="Corpodetexto"/>
     <w:qFormat/>
     <w:pPr>
-      <w:keepNext w:val="true"/>
+      <w:keepNext/>
       <w:spacing w:before="240" w:after="120"/>
     </w:pPr>
     <w:rPr>
-      <w:rFonts w:ascii="Liberation Sans" w:hAnsi="Liberation Sans" w:eastAsia="Noto Sans CJK SC" w:cs="Lohit Devanagari"/>
+      <w:rFonts w:ascii="Liberation Sans" w:eastAsia="Noto Sans CJK SC" w:hAnsi="Liberation Sans" w:cs="Lohit Devanagari"/>
       <w:sz w:val="28"/>
       <w:szCs w:val="28"/>
     </w:rPr>
   </w:style>
-  <w:style w:type="paragraph" w:styleId="TextBody">
+  <w:style w:type="paragraph" w:styleId="Corpodetexto">
     <w:name w:val="Body Text"/>
     <w:basedOn w:val="Normal"/>
     <w:pPr>
-      <w:spacing w:lineRule="auto" w:line="276" w:before="0" w:after="140"/>
+      <w:spacing w:after="140" w:line="276" w:lineRule="auto"/>
     </w:pPr>
-    <w:rPr/>
   </w:style>
-  <w:style w:type="paragraph" w:styleId="List">
+  <w:style w:type="paragraph" w:styleId="Lista">
     <w:name w:val="List"/>
-    <w:basedOn w:val="TextBody"/>
-    <w:pPr/>
+    <w:basedOn w:val="Corpodetexto"/>
     <w:rPr>
       <w:rFonts w:cs="Lohit Devanagari"/>
     </w:rPr>
   </w:style>
-  <w:style w:type="paragraph" w:styleId="Caption">
-    <w:name w:val="Caption"/>
+  <w:style w:type="paragraph" w:styleId="Legenda">
+    <w:name w:val="caption"/>
     <w:basedOn w:val="Normal"/>
     <w:qFormat/>
     <w:pPr>
@@ -1399,7 +1101,7 @@
       <w:szCs w:val="24"/>
     </w:rPr>
   </w:style>
-  <w:style w:type="paragraph" w:styleId="Index">
+  <w:style w:type="paragraph" w:customStyle="1" w:styleId="Index">
     <w:name w:val="Index"/>
     <w:basedOn w:val="Normal"/>
     <w:qFormat/>
@@ -1410,82 +1112,40 @@
       <w:rFonts w:cs="Lohit Devanagari"/>
     </w:rPr>
   </w:style>
-  <w:style w:type="numbering" w:styleId="NoList" w:default="1">
-    <w:name w:val="No List"/>
-    <w:uiPriority w:val="99"/>
-    <w:semiHidden/>
-    <w:unhideWhenUsed/>
-    <w:qFormat/>
-  </w:style>
-  <w:style w:type="table" w:default="1" w:styleId="TableNormal">
-    <w:name w:val="Normal Table"/>
-    <w:uiPriority w:val="99"/>
-    <w:semiHidden/>
-    <w:unhideWhenUsed/>
+  <w:style w:type="table" w:styleId="Tabelacomgrade">
+    <w:name w:val="Table Grid"/>
+    <w:basedOn w:val="Tabelanormal"/>
+    <w:uiPriority w:val="59"/>
+    <w:rsid w:val="00FB4123"/>
     <w:tblPr>
-      <w:tblInd w:w="0" w:type="dxa"/>
-      <w:tblCellMar>
-        <w:top w:w="0" w:type="dxa"/>
-        <w:left w:w="108" w:type="dxa"/>
-        <w:bottom w:w="0" w:type="dxa"/>
-        <w:right w:w="108" w:type="dxa"/>
-      </w:tblCellMar>
+      <w:tblBorders>
+        <w:top w:val="single" w:sz="4" w:space="0" w:color="000000" w:themeColor="text1"/>
+        <w:left w:val="single" w:sz="4" w:space="0" w:color="000000" w:themeColor="text1"/>
+        <w:bottom w:val="single" w:sz="4" w:space="0" w:color="000000" w:themeColor="text1"/>
+        <w:right w:val="single" w:sz="4" w:space="0" w:color="000000" w:themeColor="text1"/>
+        <w:insideH w:val="single" w:sz="4" w:space="0" w:color="000000" w:themeColor="text1"/>
+        <w:insideV w:val="single" w:sz="4" w:space="0" w:color="000000" w:themeColor="text1"/>
+      </w:tblBorders>
     </w:tblPr>
   </w:style>
-  <w:style w:type="table" w:styleId="TableGrid">
-    <w:name w:val="Table Grid"/>
-    <w:basedOn w:val="TableNormal"/>
-    <w:uiPriority w:val="59"/>
-    <w:rsid w:val="00fb4123"/>
-    <w:pPr>
-      <w:spacing w:after="0" w:line="240" w:lineRule="auto"/>
-    </w:pPr>
-    <w:tblPr>
-      <w:tblInd w:w="0" w:type="dxa"/>
-      <w:tblBorders>
-        <w:top w:val="single" w:color="000000" w:themeColor="text1" w:sz="4" w:space="0"/>
-        <w:left w:val="single" w:color="000000" w:themeColor="text1" w:sz="4" w:space="0"/>
-        <w:bottom w:val="single" w:color="000000" w:themeColor="text1" w:sz="4" w:space="0"/>
-        <w:right w:val="single" w:color="000000" w:themeColor="text1" w:sz="4" w:space="0"/>
-        <w:insideH w:val="single" w:color="000000" w:themeColor="text1" w:sz="4" w:space="0"/>
-        <w:insideV w:val="single" w:color="000000" w:themeColor="text1" w:sz="4" w:space="0"/>
-      </w:tblBorders>
-      <w:tblCellMar>
-        <w:top w:w="0" w:type="dxa"/>
-        <w:left w:w="108" w:type="dxa"/>
-        <w:bottom w:w="0" w:type="dxa"/>
-        <w:right w:w="108" w:type="dxa"/>
-      </w:tblCellMar>
-    </w:tblPr>
-  </w:style>
-  <w:style w:type="table" w:styleId="GridTable6Colorful-Accent1">
+  <w:style w:type="table" w:styleId="TabeladeGrade6Colorida-nfase1">
     <w:name w:val="Grid Table 6 Colorful Accent 1"/>
-    <w:basedOn w:val="TableNormal"/>
+    <w:basedOn w:val="Tabelanormal"/>
     <w:uiPriority w:val="51"/>
-    <w:pPr>
-      <w:spacing w:after="0" w:line="240" w:lineRule="auto"/>
-    </w:pPr>
     <w:rPr>
-      <w:color w:val="2E74B5" w:themeColor="accent1" w:themeShade="bf"/>
+      <w:color w:val="2F5496" w:themeColor="accent1" w:themeShade="BF"/>
     </w:rPr>
     <w:tblPr>
       <w:tblStyleRowBandSize w:val="1"/>
       <w:tblStyleColBandSize w:val="1"/>
-      <w:tblInd w:w="0" w:type="dxa"/>
       <w:tblBorders>
-        <w:top w:val="single" w:color="9CC2E5" w:themeColor="accent1" w:themeTint="99" w:sz="4" w:space="0"/>
-        <w:left w:val="single" w:color="9CC2E5" w:themeColor="accent1" w:themeTint="99" w:sz="4" w:space="0"/>
-        <w:bottom w:val="single" w:color="9CC2E5" w:themeColor="accent1" w:themeTint="99" w:sz="4" w:space="0"/>
-        <w:right w:val="single" w:color="9CC2E5" w:themeColor="accent1" w:themeTint="99" w:sz="4" w:space="0"/>
-        <w:insideH w:val="single" w:color="9CC2E5" w:themeColor="accent1" w:themeTint="99" w:sz="4" w:space="0"/>
-        <w:insideV w:val="single" w:color="9CC2E5" w:themeColor="accent1" w:themeTint="99" w:sz="4" w:space="0"/>
+        <w:top w:val="single" w:sz="4" w:space="0" w:color="8EAADB" w:themeColor="accent1" w:themeTint="99"/>
+        <w:left w:val="single" w:sz="4" w:space="0" w:color="8EAADB" w:themeColor="accent1" w:themeTint="99"/>
+        <w:bottom w:val="single" w:sz="4" w:space="0" w:color="8EAADB" w:themeColor="accent1" w:themeTint="99"/>
+        <w:right w:val="single" w:sz="4" w:space="0" w:color="8EAADB" w:themeColor="accent1" w:themeTint="99"/>
+        <w:insideH w:val="single" w:sz="4" w:space="0" w:color="8EAADB" w:themeColor="accent1" w:themeTint="99"/>
+        <w:insideV w:val="single" w:sz="4" w:space="0" w:color="8EAADB" w:themeColor="accent1" w:themeTint="99"/>
       </w:tblBorders>
-      <w:tblCellMar>
-        <w:top w:w="0" w:type="dxa"/>
-        <w:left w:w="108" w:type="dxa"/>
-        <w:bottom w:w="0" w:type="dxa"/>
-        <w:right w:w="108" w:type="dxa"/>
-      </w:tblCellMar>
     </w:tblPr>
     <w:tblStylePr w:type="firstRow">
       <w:rPr>
@@ -1495,7 +1155,7 @@
       <w:tblPr/>
       <w:tcPr>
         <w:tcBorders>
-          <w:bottom w:val="single" w:color="9CC2E5" w:themeColor="accent1" w:sz="12" w:space="0"/>
+          <w:bottom w:val="single" w:sz="12" w:space="0" w:color="4472C4" w:themeColor="accent1"/>
         </w:tcBorders>
       </w:tcPr>
     </w:tblStylePr>
@@ -1507,7 +1167,7 @@
       <w:tblPr/>
       <w:tcPr>
         <w:tcBorders>
-          <w:top w:val="double" w:color="9CC2E5" w:themeColor="accent1" w:sz="4" w:space="0"/>
+          <w:top w:val="double" w:sz="4" w:space="0" w:color="4472C4" w:themeColor="accent1"/>
         </w:tcBorders>
       </w:tcPr>
     </w:tblStylePr>
@@ -1516,25 +1176,23 @@
         <w:b/>
         <w:bCs/>
       </w:rPr>
-      <w:tblPr/>
     </w:tblStylePr>
     <w:tblStylePr w:type="lastCol">
       <w:rPr>
         <w:b/>
         <w:bCs/>
       </w:rPr>
-      <w:tblPr/>
     </w:tblStylePr>
     <w:tblStylePr w:type="band1Vert">
       <w:tblPr/>
       <w:tcPr>
-        <w:shd w:val="clear" w:color="auto" w:fill="DEEAF6" w:themeFill="accent1" w:themeFillTint="33"/>
+        <w:shd w:val="clear" w:color="auto" w:fill="D9E2F3" w:themeFill="accent1" w:themeFillTint="33"/>
       </w:tcPr>
     </w:tblStylePr>
     <w:tblStylePr w:type="band1Horz">
       <w:tblPr/>
       <w:tcPr>
-        <w:shd w:val="clear" w:color="auto" w:fill="DEEAF6" w:themeFill="accent1" w:themeFillTint="33"/>
+        <w:shd w:val="clear" w:color="auto" w:fill="D9E2F3" w:themeFill="accent1" w:themeFillTint="33"/>
       </w:tcPr>
     </w:tblStylePr>
   </w:style>
